--- a/maxwell_burson_resume.docx
+++ b/maxwell_burson_resume.docx
@@ -122,19 +122,7 @@
         <w:rPr>
           <w:color w:val="auto"/>
         </w:rPr>
-        <w:t>I am looking for great people to work with</w:t>
-      </w:r>
-      <w:r>
-        <w:rPr>
-          <w:color w:val="auto"/>
-        </w:rPr>
-        <w:t xml:space="preserve"> and tough problems </w:t>
-      </w:r>
-      <w:r>
-        <w:rPr>
-          <w:color w:val="auto"/>
-        </w:rPr>
-        <w:t>to focus on while I continue to grow as a developer.</w:t>
+        <w:t>I am looking for great people to work with and tough problems to focus on while I continue to grow as a developer.</w:t>
       </w:r>
     </w:p>
     <w:p>
@@ -153,12 +141,18 @@
     </w:p>
     <w:p>
       <w:r>
-        <w:t>Strongest: JavaScript, CSS, HTML, React, Sass, JSON, npm, Grunt, Babel</w:t>
+        <w:t>Strengths</w:t>
+      </w:r>
+      <w:r>
+        <w:t>: JavaScript, CSS, HTML, React, Sass, JSON, npm, Grunt, Babel</w:t>
       </w:r>
     </w:p>
     <w:p>
       <w:r>
-        <w:t>Experienced: Git, AJAX, REST, jQuery, Bootstrap, Java, C++, C, C#</w:t>
+        <w:t>Other skills</w:t>
+      </w:r>
+      <w:r>
+        <w:t>: Git, AJAX, REST, jQuery, Bootstrap, Java, C++, C, C#</w:t>
       </w:r>
     </w:p>
     <w:p>
@@ -171,8 +165,6 @@
       <w:r>
         <w:t>Projects</w:t>
       </w:r>
-      <w:bookmarkStart w:id="0" w:name="_GoBack"/>
-      <w:bookmarkEnd w:id="0"/>
     </w:p>
     <w:tbl>
       <w:tblPr>
@@ -244,7 +236,15 @@
           </w:p>
           <w:p>
             <w:r>
-              <w:t xml:space="preserve">App stores recipes locally with web storage as a JSON string. Used React, JavaScript, Sass. Avoiding libraries like jQuery to bolster my JS skills. </w:t>
+              <w:t xml:space="preserve">App stores recipes locally with web storage as a JSON string. Used React, JavaScript, Sass. Avoiding libraries like jQuery </w:t>
+            </w:r>
+            <w:r>
+              <w:t xml:space="preserve">for now </w:t>
+            </w:r>
+            <w:bookmarkStart w:id="0" w:name="_GoBack"/>
+            <w:bookmarkEnd w:id="0"/>
+            <w:r>
+              <w:t xml:space="preserve">to bolster my JS skills. </w:t>
             </w:r>
           </w:p>
         </w:tc>
@@ -414,12 +414,13 @@
               </w:rPr>
               <w:t>Game Programming</w:t>
             </w:r>
-            <w:r>
+          </w:p>
+          <w:p>
+            <w:pPr>
               <w:rPr>
                 <w:color w:val="auto"/>
               </w:rPr>
-              <w:t xml:space="preserve">, </w:t>
-            </w:r>
+            </w:pPr>
             <w:r>
               <w:rPr>
                 <w:color w:val="auto"/>
@@ -486,7 +487,10 @@
               <w:t xml:space="preserve"> software</w:t>
             </w:r>
             <w:r>
-              <w:t xml:space="preserve"> team for three years, competing at wor</w:t>
+              <w:t xml:space="preserve"> team for three years. Competed</w:t>
+            </w:r>
+            <w:r>
+              <w:t xml:space="preserve"> at wor</w:t>
             </w:r>
             <w:r>
               <w:t>l</w:t>
@@ -2206,6 +2210,7 @@
   <w:style w:type="character" w:default="1" w:styleId="DefaultParagraphFont">
     <w:name w:val="Default Paragraph Font"/>
     <w:uiPriority w:val="1"/>
+    <w:semiHidden/>
     <w:unhideWhenUsed/>
   </w:style>
   <w:style w:type="table" w:default="1" w:styleId="TableNormal">
@@ -2280,7 +2285,7 @@
       <w:contextualSpacing/>
     </w:pPr>
     <w:rPr>
-      <w:color w:val="auto"/>
+      <w:color w:val="000000"/>
       <w:sz w:val="28"/>
       <w:szCs w:val="28"/>
       <w14:textFill>
@@ -2300,7 +2305,7 @@
     <w:uiPriority w:val="2"/>
     <w:rsid w:val="000556CF"/>
     <w:rPr>
-      <w:color w:val="auto"/>
+      <w:color w:val="000000"/>
       <w:sz w:val="28"/>
       <w:szCs w:val="28"/>
       <w14:textFill>
@@ -27056,7 +27061,7 @@
     <w:charset w:val="00"/>
     <w:family w:val="roman"/>
     <w:pitch w:val="variable"/>
-    <w:sig w:usb0="E0002AFF" w:usb1="C0007843" w:usb2="00000009" w:usb3="00000000" w:csb0="000001FF" w:csb1="00000000"/>
+    <w:sig w:usb0="E0002EFF" w:usb1="C000785B" w:usb2="00000009" w:usb3="00000000" w:csb0="000001FF" w:csb1="00000000"/>
   </w:font>
   <w:font w:name="Courier New">
     <w:panose1 w:val="02070309020205020404"/>
@@ -27098,14 +27103,14 @@
     <w:charset w:val="00"/>
     <w:family w:val="swiss"/>
     <w:pitch w:val="variable"/>
-    <w:sig w:usb0="E00002FF" w:usb1="4000ACFF" w:usb2="00000001" w:usb3="00000000" w:csb0="0000019F" w:csb1="00000000"/>
+    <w:sig w:usb0="E0002AFF" w:usb1="C000247B" w:usb2="00000009" w:usb3="00000000" w:csb0="000001FF" w:csb1="00000000"/>
   </w:font>
   <w:font w:name="Calibri Light">
     <w:panose1 w:val="020F0302020204030204"/>
     <w:charset w:val="00"/>
     <w:family w:val="swiss"/>
     <w:pitch w:val="variable"/>
-    <w:sig w:usb0="A00002EF" w:usb1="4000207B" w:usb2="00000000" w:usb3="00000000" w:csb0="0000009F" w:csb1="00000000"/>
+    <w:sig w:usb0="E0002AFF" w:usb1="C000247B" w:usb2="00000009" w:usb3="00000000" w:csb0="000001FF" w:csb1="00000000"/>
   </w:font>
 </w:fonts>
 </file>
@@ -27125,6 +27130,8 @@
   </w:compat>
   <w:rsids>
     <w:rsidRoot w:val="00CD2AF7"/>
+    <w:rsid w:val="003C1C83"/>
+    <w:rsid w:val="008654D9"/>
     <w:rsid w:val="00CD2AF7"/>
   </w:rsids>
   <m:mathPr>
@@ -27923,7 +27930,7 @@
 </file>
 
 <file path=customXml/itemProps1.xml><?xml version="1.0" encoding="utf-8"?>
-<ds:datastoreItem xmlns:ds="http://schemas.openxmlformats.org/officeDocument/2006/customXml" ds:itemID="{CC23D3B4-C084-4DEC-97B4-FFE8851D75D2}">
+<ds:datastoreItem xmlns:ds="http://schemas.openxmlformats.org/officeDocument/2006/customXml" ds:itemID="{DE9FABA4-0385-42D7-8B3E-621592C8D8BE}">
   <ds:schemaRefs>
     <ds:schemaRef ds:uri="http://schemas.openxmlformats.org/officeDocument/2006/bibliography"/>
   </ds:schemaRefs>

--- a/maxwell_burson_resume.docx
+++ b/maxwell_burson_resume.docx
@@ -29,13 +29,27 @@
         <w:rPr>
           <w:color w:val="auto"/>
         </w:rPr>
-        <w:t>(805) 441-6163</w:t>
+        <w:t>(805) 441-</w:t>
+      </w:r>
+      <w:proofErr w:type="gramStart"/>
+      <w:r>
+        <w:rPr>
+          <w:color w:val="auto"/>
+        </w:rPr>
+        <w:t>6163</w:t>
       </w:r>
       <w:r>
         <w:rPr>
           <w:color w:val="auto"/>
         </w:rPr>
-        <w:t xml:space="preserve">  |  </w:t>
+        <w:t xml:space="preserve">  |</w:t>
+      </w:r>
+      <w:proofErr w:type="gramEnd"/>
+      <w:r>
+        <w:rPr>
+          <w:color w:val="auto"/>
+        </w:rPr>
+        <w:t xml:space="preserve">  </w:t>
       </w:r>
       <w:r>
         <w:rPr>
@@ -81,12 +95,28 @@
           <w:color w:val="auto"/>
         </w:rPr>
       </w:pPr>
+      <w:proofErr w:type="gramStart"/>
       <w:r>
         <w:rPr>
           <w:color w:val="auto"/>
         </w:rPr>
-        <w:t>maxwellburson.github.io  |  linkedin.com/ln/maxwellburson</w:t>
+        <w:t>maxwellburson.github.io  |</w:t>
       </w:r>
+      <w:proofErr w:type="gramEnd"/>
+      <w:r>
+        <w:rPr>
+          <w:color w:val="auto"/>
+        </w:rPr>
+        <w:t xml:space="preserve">  linkedin.com/ln/</w:t>
+      </w:r>
+      <w:proofErr w:type="spellStart"/>
+      <w:r>
+        <w:rPr>
+          <w:color w:val="auto"/>
+        </w:rPr>
+        <w:t>maxwellburson</w:t>
+      </w:r>
+      <w:proofErr w:type="spellEnd"/>
     </w:p>
     <w:sdt>
       <w:sdtPr>
@@ -132,19 +162,23 @@
       <w:r>
         <w:t>Skills</w:t>
       </w:r>
-      <w:r>
-        <w:t xml:space="preserve"> /</w:t>
-      </w:r>
-      <w:r>
-        <w:t xml:space="preserve"> Buzzwords</w:t>
-      </w:r>
     </w:p>
     <w:p>
+      <w:bookmarkStart w:id="0" w:name="_GoBack"/>
       <w:r>
-        <w:t>Strengths</w:t>
+        <w:t>Proficient in</w:t>
       </w:r>
+      <w:bookmarkEnd w:id="0"/>
       <w:r>
-        <w:t>: JavaScript, CSS, HTML, React, Sass, JSON, npm, Grunt, Babel</w:t>
+        <w:t xml:space="preserve">: JavaScript, CSS, HTML, React, Sass, </w:t>
+      </w:r>
+      <w:proofErr w:type="spellStart"/>
+      <w:r>
+        <w:t>npm</w:t>
+      </w:r>
+      <w:proofErr w:type="spellEnd"/>
+      <w:r>
+        <w:t>, Grunt, Babel</w:t>
       </w:r>
     </w:p>
     <w:p>
@@ -152,7 +186,15 @@
         <w:t>Other skills</w:t>
       </w:r>
       <w:r>
-        <w:t>: Git, AJAX, REST, jQuery, Bootstrap, Java, C++, C, C#</w:t>
+        <w:t xml:space="preserve">: </w:t>
+      </w:r>
+      <w:proofErr w:type="spellStart"/>
+      <w:r>
+        <w:t>Git</w:t>
+      </w:r>
+      <w:proofErr w:type="spellEnd"/>
+      <w:r>
+        <w:t>, AJAX, REST, jQuery, Bootstrap, Java, C++, C, C#</w:t>
       </w:r>
     </w:p>
     <w:p>
@@ -241,8 +283,6 @@
             <w:r>
               <w:t xml:space="preserve">for now </w:t>
             </w:r>
-            <w:bookmarkStart w:id="0" w:name="_GoBack"/>
-            <w:bookmarkEnd w:id="0"/>
             <w:r>
               <w:t xml:space="preserve">to bolster my JS skills. </w:t>
             </w:r>
@@ -27131,6 +27171,7 @@
   <w:rsids>
     <w:rsidRoot w:val="00CD2AF7"/>
     <w:rsid w:val="003C1C83"/>
+    <w:rsid w:val="00616846"/>
     <w:rsid w:val="008654D9"/>
     <w:rsid w:val="00CD2AF7"/>
   </w:rsids>
@@ -27930,7 +27971,7 @@
 </file>
 
 <file path=customXml/itemProps1.xml><?xml version="1.0" encoding="utf-8"?>
-<ds:datastoreItem xmlns:ds="http://schemas.openxmlformats.org/officeDocument/2006/customXml" ds:itemID="{DE9FABA4-0385-42D7-8B3E-621592C8D8BE}">
+<ds:datastoreItem xmlns:ds="http://schemas.openxmlformats.org/officeDocument/2006/customXml" ds:itemID="{EA953DC9-0EAE-4F35-B2F5-D342D9418043}">
   <ds:schemaRefs>
     <ds:schemaRef ds:uri="http://schemas.openxmlformats.org/officeDocument/2006/bibliography"/>
   </ds:schemaRefs>

--- a/maxwell_burson_resume.docx
+++ b/maxwell_burson_resume.docx
@@ -29,27 +29,13 @@
         <w:rPr>
           <w:color w:val="auto"/>
         </w:rPr>
-        <w:t>(805) 441-</w:t>
-      </w:r>
-      <w:proofErr w:type="gramStart"/>
-      <w:r>
-        <w:rPr>
-          <w:color w:val="auto"/>
-        </w:rPr>
-        <w:t>6163</w:t>
+        <w:t>(805) 441-6163</w:t>
       </w:r>
       <w:r>
         <w:rPr>
           <w:color w:val="auto"/>
         </w:rPr>
-        <w:t xml:space="preserve">  |</w:t>
-      </w:r>
-      <w:proofErr w:type="gramEnd"/>
-      <w:r>
-        <w:rPr>
-          <w:color w:val="auto"/>
-        </w:rPr>
-        <w:t xml:space="preserve">  </w:t>
+        <w:t xml:space="preserve">  |  </w:t>
       </w:r>
       <w:r>
         <w:rPr>
@@ -95,28 +81,12 @@
           <w:color w:val="auto"/>
         </w:rPr>
       </w:pPr>
-      <w:proofErr w:type="gramStart"/>
       <w:r>
         <w:rPr>
           <w:color w:val="auto"/>
         </w:rPr>
-        <w:t>maxwellburson.github.io  |</w:t>
+        <w:t>maxwellburson.github.io  |  linkedin.com/ln/maxwellburson</w:t>
       </w:r>
-      <w:proofErr w:type="gramEnd"/>
-      <w:r>
-        <w:rPr>
-          <w:color w:val="auto"/>
-        </w:rPr>
-        <w:t xml:space="preserve">  linkedin.com/ln/</w:t>
-      </w:r>
-      <w:proofErr w:type="spellStart"/>
-      <w:r>
-        <w:rPr>
-          <w:color w:val="auto"/>
-        </w:rPr>
-        <w:t>maxwellburson</w:t>
-      </w:r>
-      <w:proofErr w:type="spellEnd"/>
     </w:p>
     <w:sdt>
       <w:sdtPr>
@@ -164,37 +134,21 @@
       </w:r>
     </w:p>
     <w:p>
-      <w:bookmarkStart w:id="0" w:name="_GoBack"/>
       <w:r>
-        <w:t>Proficient in</w:t>
+        <w:t>Primary</w:t>
       </w:r>
-      <w:bookmarkEnd w:id="0"/>
       <w:r>
-        <w:t xml:space="preserve">: JavaScript, CSS, HTML, React, Sass, </w:t>
-      </w:r>
-      <w:proofErr w:type="spellStart"/>
-      <w:r>
-        <w:t>npm</w:t>
-      </w:r>
-      <w:proofErr w:type="spellEnd"/>
-      <w:r>
-        <w:t>, Grunt, Babel</w:t>
+        <w:t>: JavaScript, CSS, HTML, React, Sass, npm, Grunt, Babel</w:t>
       </w:r>
     </w:p>
     <w:p>
       <w:r>
-        <w:t>Other skills</w:t>
+        <w:t>Secondary</w:t>
       </w:r>
+      <w:bookmarkStart w:id="0" w:name="_GoBack"/>
+      <w:bookmarkEnd w:id="0"/>
       <w:r>
-        <w:t xml:space="preserve">: </w:t>
-      </w:r>
-      <w:proofErr w:type="spellStart"/>
-      <w:r>
-        <w:t>Git</w:t>
-      </w:r>
-      <w:proofErr w:type="spellEnd"/>
-      <w:r>
-        <w:t>, AJAX, REST, jQuery, Bootstrap, Java, C++, C, C#</w:t>
+        <w:t>: Git, AJAX, REST, jQuery, Bootstrap, Java, C++, C, C#</w:t>
       </w:r>
     </w:p>
     <w:p>
@@ -27171,6 +27125,7 @@
   <w:rsids>
     <w:rsidRoot w:val="00CD2AF7"/>
     <w:rsid w:val="003C1C83"/>
+    <w:rsid w:val="005707FD"/>
     <w:rsid w:val="00616846"/>
     <w:rsid w:val="008654D9"/>
     <w:rsid w:val="00CD2AF7"/>
@@ -27971,7 +27926,7 @@
 </file>
 
 <file path=customXml/itemProps1.xml><?xml version="1.0" encoding="utf-8"?>
-<ds:datastoreItem xmlns:ds="http://schemas.openxmlformats.org/officeDocument/2006/customXml" ds:itemID="{EA953DC9-0EAE-4F35-B2F5-D342D9418043}">
+<ds:datastoreItem xmlns:ds="http://schemas.openxmlformats.org/officeDocument/2006/customXml" ds:itemID="{C3D8DD1A-D364-4E3F-8E17-9EABF03B11E4}">
   <ds:schemaRefs>
     <ds:schemaRef ds:uri="http://schemas.openxmlformats.org/officeDocument/2006/bibliography"/>
   </ds:schemaRefs>
